--- a/graphs.docx
+++ b/graphs.docx
@@ -129,6 +129,383 @@
             <a:graphic xmlns:a="http://schemas.openxmlformats.org/drawingml/2006/main">
               <a:graphicData uri="http://schemas.openxmlformats.org/drawingml/2006/chart">
                 <c:chart xmlns:c="http://schemas.openxmlformats.org/drawingml/2006/chart" xmlns:r="http://schemas.openxmlformats.org/officeDocument/2006/relationships" r:id="rId9"/>
+              </a:graphicData>
+            </a:graphic>
+          </wp:inline>
+        </w:drawing>
+      </w:r>
+    </w:p>
+    <w:p/>
+    <w:p>
+      <w:r>
+        <w:rPr>
+          <w:noProof/>
+          <w:lang w:eastAsia="en-IN"/>
+        </w:rPr>
+        <w:lastRenderedPageBreak/>
+        <w:drawing>
+          <wp:inline distT="0" distB="0" distL="0" distR="0" wp14:anchorId="5C83C2EF" wp14:editId="5E444DD7">
+            <wp:extent cx="4562475" cy="2733675"/>
+            <wp:effectExtent l="0" t="0" r="9525" b="9525"/>
+            <wp:docPr id="9" name="Picture 8"/>
+            <wp:cNvGraphicFramePr>
+              <a:graphicFrameLocks xmlns:a="http://schemas.openxmlformats.org/drawingml/2006/main" noChangeAspect="1"/>
+            </wp:cNvGraphicFramePr>
+            <a:graphic xmlns:a="http://schemas.openxmlformats.org/drawingml/2006/main">
+              <a:graphicData uri="http://schemas.openxmlformats.org/drawingml/2006/picture">
+                <pic:pic xmlns:pic="http://schemas.openxmlformats.org/drawingml/2006/picture">
+                  <pic:nvPicPr>
+                    <pic:cNvPr id="9" name="Picture 8"/>
+                    <pic:cNvPicPr>
+                      <a:picLocks noChangeAspect="1" noChangeArrowheads="1"/>
+                    </pic:cNvPicPr>
+                  </pic:nvPicPr>
+                  <pic:blipFill>
+                    <a:blip r:embed="rId10">
+                      <a:extLst>
+                        <a:ext uri="{28A0092B-C50C-407E-A947-70E740481C1C}">
+                          <a14:useLocalDpi xmlns:a14="http://schemas.microsoft.com/office/drawing/2010/main" val="0"/>
+                        </a:ext>
+                      </a:extLst>
+                    </a:blip>
+                    <a:srcRect/>
+                    <a:stretch>
+                      <a:fillRect/>
+                    </a:stretch>
+                  </pic:blipFill>
+                  <pic:spPr bwMode="auto">
+                    <a:xfrm>
+                      <a:off x="0" y="0"/>
+                      <a:ext cx="4562475" cy="2733675"/>
+                    </a:xfrm>
+                    <a:prstGeom prst="rect">
+                      <a:avLst/>
+                    </a:prstGeom>
+                    <a:noFill/>
+                    <a:extLst>
+                      <a:ext uri="{909E8E84-426E-40DD-AFC4-6F175D3DCCD1}">
+                        <a14:hiddenFill xmlns:a14="http://schemas.microsoft.com/office/drawing/2010/main">
+                          <a:solidFill>
+                            <a:srgbClr val="FFFFFF"/>
+                          </a:solidFill>
+                        </a14:hiddenFill>
+                      </a:ext>
+                    </a:extLst>
+                  </pic:spPr>
+                </pic:pic>
+              </a:graphicData>
+            </a:graphic>
+          </wp:inline>
+        </w:drawing>
+      </w:r>
+    </w:p>
+    <w:p/>
+    <w:p>
+      <w:r>
+        <w:rPr>
+          <w:noProof/>
+          <w:lang w:eastAsia="en-IN"/>
+        </w:rPr>
+        <w:drawing>
+          <wp:inline distT="0" distB="0" distL="0" distR="0" wp14:anchorId="471C49AA" wp14:editId="557982E4">
+            <wp:extent cx="4562475" cy="2876550"/>
+            <wp:effectExtent l="0" t="0" r="9525" b="0"/>
+            <wp:docPr id="10" name="Picture 9"/>
+            <wp:cNvGraphicFramePr>
+              <a:graphicFrameLocks xmlns:a="http://schemas.openxmlformats.org/drawingml/2006/main" noChangeAspect="1"/>
+            </wp:cNvGraphicFramePr>
+            <a:graphic xmlns:a="http://schemas.openxmlformats.org/drawingml/2006/main">
+              <a:graphicData uri="http://schemas.openxmlformats.org/drawingml/2006/picture">
+                <pic:pic xmlns:pic="http://schemas.openxmlformats.org/drawingml/2006/picture">
+                  <pic:nvPicPr>
+                    <pic:cNvPr id="10" name="Picture 9"/>
+                    <pic:cNvPicPr>
+                      <a:picLocks noChangeAspect="1" noChangeArrowheads="1"/>
+                    </pic:cNvPicPr>
+                  </pic:nvPicPr>
+                  <pic:blipFill>
+                    <a:blip r:embed="rId11">
+                      <a:extLst>
+                        <a:ext uri="{28A0092B-C50C-407E-A947-70E740481C1C}">
+                          <a14:useLocalDpi xmlns:a14="http://schemas.microsoft.com/office/drawing/2010/main" val="0"/>
+                        </a:ext>
+                      </a:extLst>
+                    </a:blip>
+                    <a:srcRect/>
+                    <a:stretch>
+                      <a:fillRect/>
+                    </a:stretch>
+                  </pic:blipFill>
+                  <pic:spPr bwMode="auto">
+                    <a:xfrm>
+                      <a:off x="0" y="0"/>
+                      <a:ext cx="4562475" cy="2876550"/>
+                    </a:xfrm>
+                    <a:prstGeom prst="rect">
+                      <a:avLst/>
+                    </a:prstGeom>
+                    <a:noFill/>
+                    <a:extLst>
+                      <a:ext uri="{909E8E84-426E-40DD-AFC4-6F175D3DCCD1}">
+                        <a14:hiddenFill xmlns:a14="http://schemas.microsoft.com/office/drawing/2010/main">
+                          <a:solidFill>
+                            <a:srgbClr val="FFFFFF"/>
+                          </a:solidFill>
+                        </a14:hiddenFill>
+                      </a:ext>
+                    </a:extLst>
+                  </pic:spPr>
+                </pic:pic>
+              </a:graphicData>
+            </a:graphic>
+          </wp:inline>
+        </w:drawing>
+      </w:r>
+    </w:p>
+    <w:p>
+      <w:r>
+        <w:rPr>
+          <w:noProof/>
+          <w:lang w:eastAsia="en-IN"/>
+        </w:rPr>
+        <w:lastRenderedPageBreak/>
+        <w:drawing>
+          <wp:inline distT="0" distB="0" distL="0" distR="0" wp14:anchorId="36595112" wp14:editId="49405DE1">
+            <wp:extent cx="4562475" cy="2733675"/>
+            <wp:effectExtent l="0" t="0" r="9525" b="9525"/>
+            <wp:docPr id="11" name="Picture 10"/>
+            <wp:cNvGraphicFramePr>
+              <a:graphicFrameLocks xmlns:a="http://schemas.openxmlformats.org/drawingml/2006/main" noChangeAspect="1"/>
+            </wp:cNvGraphicFramePr>
+            <a:graphic xmlns:a="http://schemas.openxmlformats.org/drawingml/2006/main">
+              <a:graphicData uri="http://schemas.openxmlformats.org/drawingml/2006/picture">
+                <pic:pic xmlns:pic="http://schemas.openxmlformats.org/drawingml/2006/picture">
+                  <pic:nvPicPr>
+                    <pic:cNvPr id="11" name="Picture 10"/>
+                    <pic:cNvPicPr>
+                      <a:picLocks noChangeAspect="1" noChangeArrowheads="1"/>
+                    </pic:cNvPicPr>
+                  </pic:nvPicPr>
+                  <pic:blipFill>
+                    <a:blip r:embed="rId12">
+                      <a:extLst>
+                        <a:ext uri="{28A0092B-C50C-407E-A947-70E740481C1C}">
+                          <a14:useLocalDpi xmlns:a14="http://schemas.microsoft.com/office/drawing/2010/main" val="0"/>
+                        </a:ext>
+                      </a:extLst>
+                    </a:blip>
+                    <a:srcRect/>
+                    <a:stretch>
+                      <a:fillRect/>
+                    </a:stretch>
+                  </pic:blipFill>
+                  <pic:spPr bwMode="auto">
+                    <a:xfrm>
+                      <a:off x="0" y="0"/>
+                      <a:ext cx="4562475" cy="2733675"/>
+                    </a:xfrm>
+                    <a:prstGeom prst="rect">
+                      <a:avLst/>
+                    </a:prstGeom>
+                    <a:noFill/>
+                    <a:extLst>
+                      <a:ext uri="{909E8E84-426E-40DD-AFC4-6F175D3DCCD1}">
+                        <a14:hiddenFill xmlns:a14="http://schemas.microsoft.com/office/drawing/2010/main">
+                          <a:solidFill>
+                            <a:srgbClr val="FFFFFF"/>
+                          </a:solidFill>
+                        </a14:hiddenFill>
+                      </a:ext>
+                    </a:extLst>
+                  </pic:spPr>
+                </pic:pic>
+              </a:graphicData>
+            </a:graphic>
+          </wp:inline>
+        </w:drawing>
+      </w:r>
+    </w:p>
+    <w:p>
+      <w:r>
+        <w:rPr>
+          <w:noProof/>
+          <w:lang w:eastAsia="en-IN"/>
+        </w:rPr>
+        <w:drawing>
+          <wp:inline distT="0" distB="0" distL="0" distR="0" wp14:anchorId="4B2AD5E9" wp14:editId="20F55D69">
+            <wp:extent cx="4562475" cy="2733675"/>
+            <wp:effectExtent l="0" t="0" r="9525" b="9525"/>
+            <wp:docPr id="12" name="Picture 11"/>
+            <wp:cNvGraphicFramePr>
+              <a:graphicFrameLocks xmlns:a="http://schemas.openxmlformats.org/drawingml/2006/main" noChangeAspect="1"/>
+            </wp:cNvGraphicFramePr>
+            <a:graphic xmlns:a="http://schemas.openxmlformats.org/drawingml/2006/main">
+              <a:graphicData uri="http://schemas.openxmlformats.org/drawingml/2006/picture">
+                <pic:pic xmlns:pic="http://schemas.openxmlformats.org/drawingml/2006/picture">
+                  <pic:nvPicPr>
+                    <pic:cNvPr id="12" name="Picture 11"/>
+                    <pic:cNvPicPr>
+                      <a:picLocks noChangeAspect="1" noChangeArrowheads="1"/>
+                    </pic:cNvPicPr>
+                  </pic:nvPicPr>
+                  <pic:blipFill>
+                    <a:blip r:embed="rId13">
+                      <a:extLst>
+                        <a:ext uri="{28A0092B-C50C-407E-A947-70E740481C1C}">
+                          <a14:useLocalDpi xmlns:a14="http://schemas.microsoft.com/office/drawing/2010/main" val="0"/>
+                        </a:ext>
+                      </a:extLst>
+                    </a:blip>
+                    <a:srcRect/>
+                    <a:stretch>
+                      <a:fillRect/>
+                    </a:stretch>
+                  </pic:blipFill>
+                  <pic:spPr bwMode="auto">
+                    <a:xfrm>
+                      <a:off x="0" y="0"/>
+                      <a:ext cx="4562475" cy="2733675"/>
+                    </a:xfrm>
+                    <a:prstGeom prst="rect">
+                      <a:avLst/>
+                    </a:prstGeom>
+                    <a:noFill/>
+                    <a:extLst>
+                      <a:ext uri="{909E8E84-426E-40DD-AFC4-6F175D3DCCD1}">
+                        <a14:hiddenFill xmlns:a14="http://schemas.microsoft.com/office/drawing/2010/main">
+                          <a:solidFill>
+                            <a:srgbClr val="FFFFFF"/>
+                          </a:solidFill>
+                        </a14:hiddenFill>
+                      </a:ext>
+                    </a:extLst>
+                  </pic:spPr>
+                </pic:pic>
+              </a:graphicData>
+            </a:graphic>
+          </wp:inline>
+        </w:drawing>
+      </w:r>
+    </w:p>
+    <w:p>
+      <w:r>
+        <w:rPr>
+          <w:noProof/>
+          <w:lang w:eastAsia="en-IN"/>
+        </w:rPr>
+        <w:drawing>
+          <wp:inline distT="0" distB="0" distL="0" distR="0" wp14:anchorId="00D34694" wp14:editId="7E13F691">
+            <wp:extent cx="4562475" cy="2733675"/>
+            <wp:effectExtent l="0" t="0" r="9525" b="9525"/>
+            <wp:docPr id="13" name="Picture 12"/>
+            <wp:cNvGraphicFramePr>
+              <a:graphicFrameLocks xmlns:a="http://schemas.openxmlformats.org/drawingml/2006/main" noChangeAspect="1"/>
+            </wp:cNvGraphicFramePr>
+            <a:graphic xmlns:a="http://schemas.openxmlformats.org/drawingml/2006/main">
+              <a:graphicData uri="http://schemas.openxmlformats.org/drawingml/2006/picture">
+                <pic:pic xmlns:pic="http://schemas.openxmlformats.org/drawingml/2006/picture">
+                  <pic:nvPicPr>
+                    <pic:cNvPr id="13" name="Picture 12"/>
+                    <pic:cNvPicPr>
+                      <a:picLocks noChangeAspect="1" noChangeArrowheads="1"/>
+                    </pic:cNvPicPr>
+                  </pic:nvPicPr>
+                  <pic:blipFill>
+                    <a:blip r:embed="rId14">
+                      <a:extLst>
+                        <a:ext uri="{28A0092B-C50C-407E-A947-70E740481C1C}">
+                          <a14:useLocalDpi xmlns:a14="http://schemas.microsoft.com/office/drawing/2010/main" val="0"/>
+                        </a:ext>
+                      </a:extLst>
+                    </a:blip>
+                    <a:srcRect/>
+                    <a:stretch>
+                      <a:fillRect/>
+                    </a:stretch>
+                  </pic:blipFill>
+                  <pic:spPr bwMode="auto">
+                    <a:xfrm>
+                      <a:off x="0" y="0"/>
+                      <a:ext cx="4562475" cy="2733675"/>
+                    </a:xfrm>
+                    <a:prstGeom prst="rect">
+                      <a:avLst/>
+                    </a:prstGeom>
+                    <a:noFill/>
+                    <a:extLst>
+                      <a:ext uri="{909E8E84-426E-40DD-AFC4-6F175D3DCCD1}">
+                        <a14:hiddenFill xmlns:a14="http://schemas.microsoft.com/office/drawing/2010/main">
+                          <a:solidFill>
+                            <a:srgbClr val="FFFFFF"/>
+                          </a:solidFill>
+                        </a14:hiddenFill>
+                      </a:ext>
+                    </a:extLst>
+                  </pic:spPr>
+                </pic:pic>
+              </a:graphicData>
+            </a:graphic>
+          </wp:inline>
+        </w:drawing>
+      </w:r>
+    </w:p>
+    <w:p>
+      <w:r>
+        <w:rPr>
+          <w:noProof/>
+          <w:lang w:eastAsia="en-IN"/>
+        </w:rPr>
+        <w:lastRenderedPageBreak/>
+        <w:drawing>
+          <wp:inline distT="0" distB="0" distL="0" distR="0" wp14:anchorId="53D34CA6" wp14:editId="177F22EF">
+            <wp:extent cx="4562475" cy="2733675"/>
+            <wp:effectExtent l="0" t="0" r="9525" b="9525"/>
+            <wp:docPr id="14" name="Picture 13"/>
+            <wp:cNvGraphicFramePr>
+              <a:graphicFrameLocks xmlns:a="http://schemas.openxmlformats.org/drawingml/2006/main" noChangeAspect="1"/>
+            </wp:cNvGraphicFramePr>
+            <a:graphic xmlns:a="http://schemas.openxmlformats.org/drawingml/2006/main">
+              <a:graphicData uri="http://schemas.openxmlformats.org/drawingml/2006/picture">
+                <pic:pic xmlns:pic="http://schemas.openxmlformats.org/drawingml/2006/picture">
+                  <pic:nvPicPr>
+                    <pic:cNvPr id="14" name="Picture 13"/>
+                    <pic:cNvPicPr>
+                      <a:picLocks noChangeAspect="1" noChangeArrowheads="1"/>
+                    </pic:cNvPicPr>
+                  </pic:nvPicPr>
+                  <pic:blipFill>
+                    <a:blip r:embed="rId15">
+                      <a:extLst>
+                        <a:ext uri="{28A0092B-C50C-407E-A947-70E740481C1C}">
+                          <a14:useLocalDpi xmlns:a14="http://schemas.microsoft.com/office/drawing/2010/main" val="0"/>
+                        </a:ext>
+                      </a:extLst>
+                    </a:blip>
+                    <a:srcRect/>
+                    <a:stretch>
+                      <a:fillRect/>
+                    </a:stretch>
+                  </pic:blipFill>
+                  <pic:spPr bwMode="auto">
+                    <a:xfrm>
+                      <a:off x="0" y="0"/>
+                      <a:ext cx="4562475" cy="2733675"/>
+                    </a:xfrm>
+                    <a:prstGeom prst="rect">
+                      <a:avLst/>
+                    </a:prstGeom>
+                    <a:noFill/>
+                    <a:extLst>
+                      <a:ext uri="{909E8E84-426E-40DD-AFC4-6F175D3DCCD1}">
+                        <a14:hiddenFill xmlns:a14="http://schemas.microsoft.com/office/drawing/2010/main">
+                          <a:solidFill>
+                            <a:srgbClr val="FFFFFF"/>
+                          </a:solidFill>
+                        </a14:hiddenFill>
+                      </a:ext>
+                    </a:extLst>
+                  </pic:spPr>
+                </pic:pic>
               </a:graphicData>
             </a:graphic>
           </wp:inline>
@@ -270,6 +647,7 @@
     <w:lsdException w:name="HTML Sample" w:semiHidden="1" w:unhideWhenUsed="1"/>
     <w:lsdException w:name="HTML Typewriter" w:semiHidden="1" w:unhideWhenUsed="1"/>
     <w:lsdException w:name="HTML Variable" w:semiHidden="1" w:unhideWhenUsed="1"/>
+    <w:lsdException w:name="Normal Table" w:semiHidden="1" w:unhideWhenUsed="1"/>
     <w:lsdException w:name="annotation subject" w:semiHidden="1" w:unhideWhenUsed="1"/>
     <w:lsdException w:name="No List" w:semiHidden="1" w:unhideWhenUsed="1"/>
     <w:lsdException w:name="Outline List 1" w:semiHidden="1" w:unhideWhenUsed="1"/>
@@ -316,8 +694,10 @@
     <w:lsdException w:name="Table Subtle 2" w:semiHidden="1" w:unhideWhenUsed="1"/>
     <w:lsdException w:name="Table Web 1" w:semiHidden="1" w:unhideWhenUsed="1"/>
     <w:lsdException w:name="Table Web 2" w:semiHidden="1" w:unhideWhenUsed="1"/>
+    <w:lsdException w:name="Table Web 3" w:semiHidden="1" w:unhideWhenUsed="1"/>
     <w:lsdException w:name="Balloon Text" w:semiHidden="1" w:unhideWhenUsed="1"/>
     <w:lsdException w:name="Table Grid" w:uiPriority="39"/>
+    <w:lsdException w:name="Table Theme" w:semiHidden="1" w:unhideWhenUsed="1"/>
     <w:lsdException w:name="Placeholder Text" w:semiHidden="1"/>
     <w:lsdException w:name="No Spacing" w:uiPriority="1" w:qFormat="1"/>
     <w:lsdException w:name="Light Shading" w:uiPriority="60"/>

--- a/graphs.docx
+++ b/graphs.docx
@@ -12,10 +12,7 @@
     <w:p/>
     <w:p/>
     <w:p/>
-    <w:p>
-      <w:bookmarkStart w:id="0" w:name="_GoBack"/>
-      <w:bookmarkEnd w:id="0"/>
-    </w:p>
+    <w:p/>
     <w:p/>
     <w:p>
       <w:r>
@@ -24,10 +21,10 @@
           <w:lang w:eastAsia="en-IN"/>
         </w:rPr>
         <w:drawing>
-          <wp:inline distT="0" distB="0" distL="0" distR="0" wp14:anchorId="5C83C2EF" wp14:editId="5E444DD7">
+          <wp:inline distT="0" distB="0" distL="0" distR="0" wp14:anchorId="4A325B42" wp14:editId="25AB45CF">
             <wp:extent cx="4562475" cy="2733675"/>
             <wp:effectExtent l="0" t="0" r="9525" b="9525"/>
-            <wp:docPr id="9" name="Picture 8"/>
+            <wp:docPr id="19" name="Picture 18"/>
             <wp:cNvGraphicFramePr>
               <a:graphicFrameLocks xmlns:a="http://schemas.openxmlformats.org/drawingml/2006/main" noChangeAspect="1"/>
             </wp:cNvGraphicFramePr>
@@ -35,7 +32,7 @@
               <a:graphicData uri="http://schemas.openxmlformats.org/drawingml/2006/picture">
                 <pic:pic xmlns:pic="http://schemas.openxmlformats.org/drawingml/2006/picture">
                   <pic:nvPicPr>
-                    <pic:cNvPr id="9" name="Picture 8"/>
+                    <pic:cNvPr id="19" name="Picture 18"/>
                     <pic:cNvPicPr>
                       <a:picLocks noChangeAspect="1" noChangeArrowheads="1"/>
                     </pic:cNvPicPr>
@@ -150,10 +147,10 @@
           <w:lang w:eastAsia="en-IN"/>
         </w:rPr>
         <w:drawing>
-          <wp:inline distT="0" distB="0" distL="0" distR="0" wp14:anchorId="36595112" wp14:editId="49405DE1">
+          <wp:inline distT="0" distB="0" distL="0" distR="0" wp14:anchorId="168B8310" wp14:editId="1DAA7722">
             <wp:extent cx="4562475" cy="2733675"/>
             <wp:effectExtent l="0" t="0" r="9525" b="9525"/>
-            <wp:docPr id="11" name="Picture 10"/>
+            <wp:docPr id="20" name="Picture 19"/>
             <wp:cNvGraphicFramePr>
               <a:graphicFrameLocks xmlns:a="http://schemas.openxmlformats.org/drawingml/2006/main" noChangeAspect="1"/>
             </wp:cNvGraphicFramePr>
@@ -161,7 +158,7 @@
               <a:graphicData uri="http://schemas.openxmlformats.org/drawingml/2006/picture">
                 <pic:pic xmlns:pic="http://schemas.openxmlformats.org/drawingml/2006/picture">
                   <pic:nvPicPr>
-                    <pic:cNvPr id="11" name="Picture 10"/>
+                    <pic:cNvPr id="20" name="Picture 19"/>
                     <pic:cNvPicPr>
                       <a:picLocks noChangeAspect="1" noChangeArrowheads="1"/>
                     </pic:cNvPicPr>
@@ -266,6 +263,8 @@
           </wp:inline>
         </w:drawing>
       </w:r>
+      <w:bookmarkStart w:id="0" w:name="_GoBack"/>
+      <w:bookmarkEnd w:id="0"/>
     </w:p>
     <w:p>
       <w:r>

--- a/graphs.docx
+++ b/graphs.docx
@@ -263,8 +263,6 @@
           </wp:inline>
         </w:drawing>
       </w:r>
-      <w:bookmarkStart w:id="0" w:name="_GoBack"/>
-      <w:bookmarkEnd w:id="0"/>
     </w:p>
     <w:p>
       <w:r>
@@ -393,7 +391,382 @@
       </w:r>
     </w:p>
     <w:p/>
-    <w:p/>
+    <w:p>
+      <w:r>
+        <w:rPr>
+          <w:noProof/>
+          <w:lang w:eastAsia="en-IN"/>
+        </w:rPr>
+        <w:lastRenderedPageBreak/>
+        <w:drawing>
+          <wp:inline distT="0" distB="0" distL="0" distR="0" wp14:anchorId="5C5E0ABB" wp14:editId="780124CD">
+            <wp:extent cx="4562475" cy="2733675"/>
+            <wp:effectExtent l="0" t="0" r="9525" b="9525"/>
+            <wp:docPr id="21" name="Picture 20"/>
+            <wp:cNvGraphicFramePr>
+              <a:graphicFrameLocks xmlns:a="http://schemas.openxmlformats.org/drawingml/2006/main" noChangeAspect="1"/>
+            </wp:cNvGraphicFramePr>
+            <a:graphic xmlns:a="http://schemas.openxmlformats.org/drawingml/2006/main">
+              <a:graphicData uri="http://schemas.openxmlformats.org/drawingml/2006/picture">
+                <pic:pic xmlns:pic="http://schemas.openxmlformats.org/drawingml/2006/picture">
+                  <pic:nvPicPr>
+                    <pic:cNvPr id="21" name="Picture 20"/>
+                    <pic:cNvPicPr>
+                      <a:picLocks noChangeAspect="1" noChangeArrowheads="1"/>
+                    </pic:cNvPicPr>
+                  </pic:nvPicPr>
+                  <pic:blipFill>
+                    <a:blip r:embed="rId10">
+                      <a:extLst>
+                        <a:ext uri="{28A0092B-C50C-407E-A947-70E740481C1C}">
+                          <a14:useLocalDpi xmlns:a14="http://schemas.microsoft.com/office/drawing/2010/main" val="0"/>
+                        </a:ext>
+                      </a:extLst>
+                    </a:blip>
+                    <a:srcRect/>
+                    <a:stretch>
+                      <a:fillRect/>
+                    </a:stretch>
+                  </pic:blipFill>
+                  <pic:spPr bwMode="auto">
+                    <a:xfrm>
+                      <a:off x="0" y="0"/>
+                      <a:ext cx="4562475" cy="2733675"/>
+                    </a:xfrm>
+                    <a:prstGeom prst="rect">
+                      <a:avLst/>
+                    </a:prstGeom>
+                    <a:noFill/>
+                    <a:extLst>
+                      <a:ext uri="{909E8E84-426E-40DD-AFC4-6F175D3DCCD1}">
+                        <a14:hiddenFill xmlns:a14="http://schemas.microsoft.com/office/drawing/2010/main">
+                          <a:solidFill>
+                            <a:srgbClr val="FFFFFF"/>
+                          </a:solidFill>
+                        </a14:hiddenFill>
+                      </a:ext>
+                    </a:extLst>
+                  </pic:spPr>
+                </pic:pic>
+              </a:graphicData>
+            </a:graphic>
+          </wp:inline>
+        </w:drawing>
+      </w:r>
+    </w:p>
+    <w:p>
+      <w:r>
+        <w:rPr>
+          <w:noProof/>
+          <w:lang w:eastAsia="en-IN"/>
+        </w:rPr>
+        <w:drawing>
+          <wp:inline distT="0" distB="0" distL="0" distR="0" wp14:anchorId="0CAC415F" wp14:editId="11BD1711">
+            <wp:extent cx="4562475" cy="2876550"/>
+            <wp:effectExtent l="0" t="0" r="9525" b="0"/>
+            <wp:docPr id="22" name="Picture 21"/>
+            <wp:cNvGraphicFramePr>
+              <a:graphicFrameLocks xmlns:a="http://schemas.openxmlformats.org/drawingml/2006/main" noChangeAspect="1"/>
+            </wp:cNvGraphicFramePr>
+            <a:graphic xmlns:a="http://schemas.openxmlformats.org/drawingml/2006/main">
+              <a:graphicData uri="http://schemas.openxmlformats.org/drawingml/2006/picture">
+                <pic:pic xmlns:pic="http://schemas.openxmlformats.org/drawingml/2006/picture">
+                  <pic:nvPicPr>
+                    <pic:cNvPr id="22" name="Picture 21"/>
+                    <pic:cNvPicPr>
+                      <a:picLocks noChangeAspect="1" noChangeArrowheads="1"/>
+                    </pic:cNvPicPr>
+                  </pic:nvPicPr>
+                  <pic:blipFill>
+                    <a:blip r:embed="rId11">
+                      <a:extLst>
+                        <a:ext uri="{28A0092B-C50C-407E-A947-70E740481C1C}">
+                          <a14:useLocalDpi xmlns:a14="http://schemas.microsoft.com/office/drawing/2010/main" val="0"/>
+                        </a:ext>
+                      </a:extLst>
+                    </a:blip>
+                    <a:srcRect/>
+                    <a:stretch>
+                      <a:fillRect/>
+                    </a:stretch>
+                  </pic:blipFill>
+                  <pic:spPr bwMode="auto">
+                    <a:xfrm>
+                      <a:off x="0" y="0"/>
+                      <a:ext cx="4562475" cy="2876550"/>
+                    </a:xfrm>
+                    <a:prstGeom prst="rect">
+                      <a:avLst/>
+                    </a:prstGeom>
+                    <a:noFill/>
+                    <a:extLst>
+                      <a:ext uri="{909E8E84-426E-40DD-AFC4-6F175D3DCCD1}">
+                        <a14:hiddenFill xmlns:a14="http://schemas.microsoft.com/office/drawing/2010/main">
+                          <a:solidFill>
+                            <a:srgbClr val="FFFFFF"/>
+                          </a:solidFill>
+                        </a14:hiddenFill>
+                      </a:ext>
+                    </a:extLst>
+                  </pic:spPr>
+                </pic:pic>
+              </a:graphicData>
+            </a:graphic>
+          </wp:inline>
+        </w:drawing>
+      </w:r>
+    </w:p>
+    <w:p>
+      <w:r>
+        <w:rPr>
+          <w:noProof/>
+          <w:lang w:eastAsia="en-IN"/>
+        </w:rPr>
+        <w:drawing>
+          <wp:inline distT="0" distB="0" distL="0" distR="0" wp14:anchorId="30BB52DB" wp14:editId="7B2084D9">
+            <wp:extent cx="4562475" cy="2733675"/>
+            <wp:effectExtent l="0" t="0" r="9525" b="9525"/>
+            <wp:docPr id="23" name="Picture 22"/>
+            <wp:cNvGraphicFramePr>
+              <a:graphicFrameLocks xmlns:a="http://schemas.openxmlformats.org/drawingml/2006/main" noChangeAspect="1"/>
+            </wp:cNvGraphicFramePr>
+            <a:graphic xmlns:a="http://schemas.openxmlformats.org/drawingml/2006/main">
+              <a:graphicData uri="http://schemas.openxmlformats.org/drawingml/2006/picture">
+                <pic:pic xmlns:pic="http://schemas.openxmlformats.org/drawingml/2006/picture">
+                  <pic:nvPicPr>
+                    <pic:cNvPr id="23" name="Picture 22"/>
+                    <pic:cNvPicPr>
+                      <a:picLocks noChangeAspect="1" noChangeArrowheads="1"/>
+                    </pic:cNvPicPr>
+                  </pic:nvPicPr>
+                  <pic:blipFill>
+                    <a:blip r:embed="rId12">
+                      <a:extLst>
+                        <a:ext uri="{28A0092B-C50C-407E-A947-70E740481C1C}">
+                          <a14:useLocalDpi xmlns:a14="http://schemas.microsoft.com/office/drawing/2010/main" val="0"/>
+                        </a:ext>
+                      </a:extLst>
+                    </a:blip>
+                    <a:srcRect/>
+                    <a:stretch>
+                      <a:fillRect/>
+                    </a:stretch>
+                  </pic:blipFill>
+                  <pic:spPr bwMode="auto">
+                    <a:xfrm>
+                      <a:off x="0" y="0"/>
+                      <a:ext cx="4562475" cy="2733675"/>
+                    </a:xfrm>
+                    <a:prstGeom prst="rect">
+                      <a:avLst/>
+                    </a:prstGeom>
+                    <a:noFill/>
+                    <a:extLst>
+                      <a:ext uri="{909E8E84-426E-40DD-AFC4-6F175D3DCCD1}">
+                        <a14:hiddenFill xmlns:a14="http://schemas.microsoft.com/office/drawing/2010/main">
+                          <a:solidFill>
+                            <a:srgbClr val="FFFFFF"/>
+                          </a:solidFill>
+                        </a14:hiddenFill>
+                      </a:ext>
+                    </a:extLst>
+                  </pic:spPr>
+                </pic:pic>
+              </a:graphicData>
+            </a:graphic>
+          </wp:inline>
+        </w:drawing>
+      </w:r>
+    </w:p>
+    <w:p>
+      <w:r>
+        <w:rPr>
+          <w:noProof/>
+          <w:lang w:eastAsia="en-IN"/>
+        </w:rPr>
+        <w:lastRenderedPageBreak/>
+        <w:drawing>
+          <wp:inline distT="0" distB="0" distL="0" distR="0" wp14:anchorId="0400DA15" wp14:editId="33BA5299">
+            <wp:extent cx="4562475" cy="2733675"/>
+            <wp:effectExtent l="0" t="0" r="9525" b="9525"/>
+            <wp:docPr id="24" name="Picture 23"/>
+            <wp:cNvGraphicFramePr>
+              <a:graphicFrameLocks xmlns:a="http://schemas.openxmlformats.org/drawingml/2006/main" noChangeAspect="1"/>
+            </wp:cNvGraphicFramePr>
+            <a:graphic xmlns:a="http://schemas.openxmlformats.org/drawingml/2006/main">
+              <a:graphicData uri="http://schemas.openxmlformats.org/drawingml/2006/picture">
+                <pic:pic xmlns:pic="http://schemas.openxmlformats.org/drawingml/2006/picture">
+                  <pic:nvPicPr>
+                    <pic:cNvPr id="24" name="Picture 23"/>
+                    <pic:cNvPicPr>
+                      <a:picLocks noChangeAspect="1" noChangeArrowheads="1"/>
+                    </pic:cNvPicPr>
+                  </pic:nvPicPr>
+                  <pic:blipFill>
+                    <a:blip r:embed="rId13">
+                      <a:extLst>
+                        <a:ext uri="{28A0092B-C50C-407E-A947-70E740481C1C}">
+                          <a14:useLocalDpi xmlns:a14="http://schemas.microsoft.com/office/drawing/2010/main" val="0"/>
+                        </a:ext>
+                      </a:extLst>
+                    </a:blip>
+                    <a:srcRect/>
+                    <a:stretch>
+                      <a:fillRect/>
+                    </a:stretch>
+                  </pic:blipFill>
+                  <pic:spPr bwMode="auto">
+                    <a:xfrm>
+                      <a:off x="0" y="0"/>
+                      <a:ext cx="4562475" cy="2733675"/>
+                    </a:xfrm>
+                    <a:prstGeom prst="rect">
+                      <a:avLst/>
+                    </a:prstGeom>
+                    <a:noFill/>
+                    <a:extLst>
+                      <a:ext uri="{909E8E84-426E-40DD-AFC4-6F175D3DCCD1}">
+                        <a14:hiddenFill xmlns:a14="http://schemas.microsoft.com/office/drawing/2010/main">
+                          <a:solidFill>
+                            <a:srgbClr val="FFFFFF"/>
+                          </a:solidFill>
+                        </a14:hiddenFill>
+                      </a:ext>
+                    </a:extLst>
+                  </pic:spPr>
+                </pic:pic>
+              </a:graphicData>
+            </a:graphic>
+          </wp:inline>
+        </w:drawing>
+      </w:r>
+    </w:p>
+    <w:p>
+      <w:r>
+        <w:rPr>
+          <w:noProof/>
+          <w:lang w:eastAsia="en-IN"/>
+        </w:rPr>
+        <w:drawing>
+          <wp:inline distT="0" distB="0" distL="0" distR="0" wp14:anchorId="74B85FFF" wp14:editId="39BCE9EC">
+            <wp:extent cx="4562475" cy="2733675"/>
+            <wp:effectExtent l="0" t="0" r="9525" b="9525"/>
+            <wp:docPr id="25" name="Picture 24"/>
+            <wp:cNvGraphicFramePr>
+              <a:graphicFrameLocks xmlns:a="http://schemas.openxmlformats.org/drawingml/2006/main" noChangeAspect="1"/>
+            </wp:cNvGraphicFramePr>
+            <a:graphic xmlns:a="http://schemas.openxmlformats.org/drawingml/2006/main">
+              <a:graphicData uri="http://schemas.openxmlformats.org/drawingml/2006/picture">
+                <pic:pic xmlns:pic="http://schemas.openxmlformats.org/drawingml/2006/picture">
+                  <pic:nvPicPr>
+                    <pic:cNvPr id="25" name="Picture 24"/>
+                    <pic:cNvPicPr>
+                      <a:picLocks noChangeAspect="1" noChangeArrowheads="1"/>
+                    </pic:cNvPicPr>
+                  </pic:nvPicPr>
+                  <pic:blipFill>
+                    <a:blip r:embed="rId14">
+                      <a:extLst>
+                        <a:ext uri="{28A0092B-C50C-407E-A947-70E740481C1C}">
+                          <a14:useLocalDpi xmlns:a14="http://schemas.microsoft.com/office/drawing/2010/main" val="0"/>
+                        </a:ext>
+                      </a:extLst>
+                    </a:blip>
+                    <a:srcRect/>
+                    <a:stretch>
+                      <a:fillRect/>
+                    </a:stretch>
+                  </pic:blipFill>
+                  <pic:spPr bwMode="auto">
+                    <a:xfrm>
+                      <a:off x="0" y="0"/>
+                      <a:ext cx="4562475" cy="2733675"/>
+                    </a:xfrm>
+                    <a:prstGeom prst="rect">
+                      <a:avLst/>
+                    </a:prstGeom>
+                    <a:noFill/>
+                    <a:extLst>
+                      <a:ext uri="{909E8E84-426E-40DD-AFC4-6F175D3DCCD1}">
+                        <a14:hiddenFill xmlns:a14="http://schemas.microsoft.com/office/drawing/2010/main">
+                          <a:solidFill>
+                            <a:srgbClr val="FFFFFF"/>
+                          </a:solidFill>
+                        </a14:hiddenFill>
+                      </a:ext>
+                    </a:extLst>
+                  </pic:spPr>
+                </pic:pic>
+              </a:graphicData>
+            </a:graphic>
+          </wp:inline>
+        </w:drawing>
+      </w:r>
+    </w:p>
+    <w:p>
+      <w:r>
+        <w:rPr>
+          <w:noProof/>
+          <w:lang w:eastAsia="en-IN"/>
+        </w:rPr>
+        <w:drawing>
+          <wp:inline distT="0" distB="0" distL="0" distR="0" wp14:anchorId="16AC5CBE" wp14:editId="46A0DAE3">
+            <wp:extent cx="4562475" cy="2733675"/>
+            <wp:effectExtent l="0" t="0" r="9525" b="9525"/>
+            <wp:docPr id="26" name="Picture 25"/>
+            <wp:cNvGraphicFramePr>
+              <a:graphicFrameLocks xmlns:a="http://schemas.openxmlformats.org/drawingml/2006/main" noChangeAspect="1"/>
+            </wp:cNvGraphicFramePr>
+            <a:graphic xmlns:a="http://schemas.openxmlformats.org/drawingml/2006/main">
+              <a:graphicData uri="http://schemas.openxmlformats.org/drawingml/2006/picture">
+                <pic:pic xmlns:pic="http://schemas.openxmlformats.org/drawingml/2006/picture">
+                  <pic:nvPicPr>
+                    <pic:cNvPr id="26" name="Picture 25"/>
+                    <pic:cNvPicPr>
+                      <a:picLocks noChangeAspect="1" noChangeArrowheads="1"/>
+                    </pic:cNvPicPr>
+                  </pic:nvPicPr>
+                  <pic:blipFill>
+                    <a:blip r:embed="rId15">
+                      <a:extLst>
+                        <a:ext uri="{28A0092B-C50C-407E-A947-70E740481C1C}">
+                          <a14:useLocalDpi xmlns:a14="http://schemas.microsoft.com/office/drawing/2010/main" val="0"/>
+                        </a:ext>
+                      </a:extLst>
+                    </a:blip>
+                    <a:srcRect/>
+                    <a:stretch>
+                      <a:fillRect/>
+                    </a:stretch>
+                  </pic:blipFill>
+                  <pic:spPr bwMode="auto">
+                    <a:xfrm>
+                      <a:off x="0" y="0"/>
+                      <a:ext cx="4562475" cy="2733675"/>
+                    </a:xfrm>
+                    <a:prstGeom prst="rect">
+                      <a:avLst/>
+                    </a:prstGeom>
+                    <a:noFill/>
+                    <a:extLst>
+                      <a:ext uri="{909E8E84-426E-40DD-AFC4-6F175D3DCCD1}">
+                        <a14:hiddenFill xmlns:a14="http://schemas.microsoft.com/office/drawing/2010/main">
+                          <a:solidFill>
+                            <a:srgbClr val="FFFFFF"/>
+                          </a:solidFill>
+                        </a14:hiddenFill>
+                      </a:ext>
+                    </a:extLst>
+                  </pic:spPr>
+                </pic:pic>
+              </a:graphicData>
+            </a:graphic>
+          </wp:inline>
+        </w:drawing>
+      </w:r>
+      <w:bookmarkStart w:id="0" w:name="_GoBack"/>
+      <w:bookmarkEnd w:id="0"/>
+    </w:p>
     <w:sectPr>
       <w:pgSz w:w="11906" w:h="16838"/>
       <w:pgMar w:top="1440" w:right="1440" w:bottom="1440" w:left="1440" w:header="708" w:footer="708" w:gutter="0"/>
